--- a/doc/Proposal.docx
+++ b/doc/Proposal.docx
@@ -2,6 +2,33 @@
 <file path=word/document.xml><?xml version="1.0" encoding="utf-8"?>
 <w:document xmlns:ve="http://schemas.openxmlformats.org/markup-compatibility/2006" xmlns:o="urn:schemas-microsoft-com:office:office" xmlns:r="http://schemas.openxmlformats.org/officeDocument/2006/relationships" xmlns:m="http://schemas.openxmlformats.org/officeDocument/2006/math" xmlns:v="urn:schemas-microsoft-com:vml" xmlns:wp="http://schemas.openxmlformats.org/drawingml/2006/wordprocessingDrawing" xmlns:w10="urn:schemas-microsoft-com:office:word" xmlns:w="http://schemas.openxmlformats.org/wordprocessingml/2006/main" xmlns:wne="http://schemas.microsoft.com/office/word/2006/wordml">
   <w:body>
+    <w:p>
+      <w:pPr>
+        <w:jc w:val="center"/>
+        <w:rPr>
+          <w:rFonts w:ascii="Arial" w:hAnsi="Arial" w:cs="Arial"/>
+          <w:b/>
+        </w:rPr>
+      </w:pPr>
+    </w:p>
+    <w:p>
+      <w:pPr>
+        <w:jc w:val="center"/>
+        <w:rPr>
+          <w:rFonts w:ascii="Arial" w:hAnsi="Arial" w:cs="Arial"/>
+          <w:b/>
+        </w:rPr>
+      </w:pPr>
+    </w:p>
+    <w:p>
+      <w:pPr>
+        <w:jc w:val="center"/>
+        <w:rPr>
+          <w:rFonts w:ascii="Arial" w:hAnsi="Arial" w:cs="Arial"/>
+          <w:b/>
+        </w:rPr>
+      </w:pPr>
+    </w:p>
     <w:p>
       <w:pPr>
         <w:jc w:val="center"/>
@@ -40,7 +67,7 @@
                     <pic:cNvPicPr/>
                   </pic:nvPicPr>
                   <pic:blipFill>
-                    <a:blip r:embed="rId4"/>
+                    <a:blip r:embed="rId4" cstate="print"/>
                     <a:stretch>
                       <a:fillRect/>
                     </a:stretch>
